--- a/lab_06_instalando_desde_codigo.docx
+++ b/lab_06_instalando_desde_codigo.docx
@@ -78,6 +78,12 @@
           <w:lang w:val="es-ES"/>
         </w:rPr>
         <w:t>Sistema con Linux instalado.</w:t>
+      </w:r>
+      <w:r>
+        <w:rPr>
+          <w:lang w:val="es-ES"/>
+        </w:rPr>
+        <w:t xml:space="preserve"> (Recomendado: Redhat 7, Centos 8)</w:t>
       </w:r>
     </w:p>
     <w:p>
@@ -220,13 +226,45 @@
       <w:r>
         <w:t xml:space="preserve"> Debe haberse montado la imagen en el DVD.</w:t>
       </w:r>
+      <w:r>
+        <w:t xml:space="preserve"> </w:t>
+      </w:r>
       <w:bookmarkStart w:id="0" w:name="_GoBack"/>
       <w:bookmarkEnd w:id="0"/>
     </w:p>
     <w:p>
       <w:pPr>
-        <w:pStyle w:val="Prrafodelista"/>
-      </w:pPr>
+        <w:pStyle w:val="HTMLconformatoprevio"/>
+        <w:pBdr>
+          <w:top w:val="single" w:sz="48" w:space="8" w:color="F2F0F0"/>
+          <w:left w:val="single" w:sz="48" w:space="14" w:color="F2F0F0"/>
+          <w:bottom w:val="single" w:sz="48" w:space="8" w:color="F2F0F0"/>
+          <w:right w:val="single" w:sz="48" w:space="8" w:color="F2F0F0"/>
+        </w:pBdr>
+        <w:shd w:val="clear" w:color="auto" w:fill="212529"/>
+        <w:spacing w:before="450" w:after="450"/>
+        <w:rPr>
+          <w:color w:val="FFFFFF"/>
+          <w:sz w:val="26"/>
+          <w:szCs w:val="26"/>
+        </w:rPr>
+      </w:pPr>
+      <w:r>
+        <w:rPr>
+          <w:color w:val="FFFFFF"/>
+          <w:sz w:val="26"/>
+          <w:szCs w:val="26"/>
+        </w:rPr>
+        <w:t xml:space="preserve">$ </w:t>
+      </w:r>
+      <w:r>
+        <w:rPr>
+          <w:color w:val="FFFFFF"/>
+          <w:sz w:val="26"/>
+          <w:szCs w:val="26"/>
+        </w:rPr>
+        <w:t>sudo su</w:t>
+      </w:r>
     </w:p>
     <w:p>
       <w:pPr>
@@ -536,20 +574,10 @@
     <w:p>
       <w:pPr>
         <w:pStyle w:val="Prrafodelista"/>
-        <w:numPr>
-          <w:ilvl w:val="0"/>
-          <w:numId w:val="1"/>
-        </w:numPr>
-        <w:rPr>
-          <w:lang w:val="en-US"/>
-        </w:rPr>
-      </w:pPr>
-      <w:r>
-        <w:rPr>
-          <w:lang w:val="en-US"/>
-        </w:rPr>
-        <w:t>X</w:t>
-      </w:r>
+        <w:rPr>
+          <w:lang w:val="en-US"/>
+        </w:rPr>
+      </w:pPr>
     </w:p>
     <w:p>
       <w:pPr>
@@ -723,6 +751,7 @@
           <w:szCs w:val="26"/>
           <w:lang w:val="en-US"/>
         </w:rPr>
+        <w:lastRenderedPageBreak/>
         <w:t xml:space="preserve"># passwd asterisk </w:t>
       </w:r>
     </w:p>
@@ -751,7 +780,6 @@
           <w:szCs w:val="26"/>
           <w:lang w:val="en-US"/>
         </w:rPr>
-        <w:lastRenderedPageBreak/>
         <w:t># usermod -aG wheel asterisk</w:t>
       </w:r>
     </w:p>
